--- a/计算机组成原理/Summer2018_Chapter2_Homework.docx
+++ b/计算机组成原理/Summer2018_Chapter2_Homework.docx
@@ -1,6 +1,6 @@
 
 <file path=word/document.xml><?xml version="1.0" encoding="utf-8"?>
-<w:document xmlns:wpc="http://schemas.microsoft.com/office/word/2010/wordprocessingCanvas" xmlns:cx="http://schemas.microsoft.com/office/drawing/2014/chartex" xmlns:cx1="http://schemas.microsoft.com/office/drawing/2015/9/8/chartex" xmlns:cx2="http://schemas.microsoft.com/office/drawing/2015/10/21/chartex" xmlns:cx3="http://schemas.microsoft.com/office/drawing/2016/5/9/chartex" xmlns:cx4="http://schemas.microsoft.com/office/drawing/2016/5/10/chartex" xmlns:cx5="http://schemas.microsoft.com/office/drawing/2016/5/11/chartex" xmlns:cx6="http://schemas.microsoft.com/office/drawing/2016/5/12/chartex" xmlns:cx7="http://schemas.microsoft.com/office/drawing/2016/5/13/chartex" xmlns:cx8="http://schemas.microsoft.com/office/drawing/2016/5/14/chartex" xmlns:mc="http://schemas.openxmlformats.org/markup-compatibility/2006" xmlns:aink="http://schemas.microsoft.com/office/drawing/2016/ink" xmlns:am3d="http://schemas.microsoft.com/office/drawing/2017/model3d" xmlns:o="urn:schemas-microsoft-com:office:office" xmlns:r="http://schemas.openxmlformats.org/officeDocument/2006/relationships" xmlns:m="http://schemas.openxmlformats.org/officeDocument/2006/math" xmlns:v="urn:schemas-microsoft-com:vml" xmlns:wp14="http://schemas.microsoft.com/office/word/2010/wordprocessingDrawing" xmlns:wp="http://schemas.openxmlformats.org/drawingml/2006/wordprocessingDrawing" xmlns:w10="urn:schemas-microsoft-com:office:word" xmlns:w="http://schemas.openxmlformats.org/wordprocessingml/2006/main" xmlns:w14="http://schemas.microsoft.com/office/word/2010/wordml" xmlns:w15="http://schemas.microsoft.com/office/word/2012/wordml" xmlns:w16cid="http://schemas.microsoft.com/office/word/2016/wordml/cid" xmlns:w16se="http://schemas.microsoft.com/office/word/2015/wordml/symex" xmlns:wpg="http://schemas.microsoft.com/office/word/2010/wordprocessingGroup" xmlns:wpi="http://schemas.microsoft.com/office/word/2010/wordprocessingInk" xmlns:wne="http://schemas.microsoft.com/office/word/2006/wordml" xmlns:wps="http://schemas.microsoft.com/office/word/2010/wordprocessingShape" mc:Ignorable="w14 w15 w16se w16cid wp14">
+<w:document xmlns:wpc="http://schemas.microsoft.com/office/word/2010/wordprocessingCanvas" xmlns:cx="http://schemas.microsoft.com/office/drawing/2014/chartex" xmlns:mc="http://schemas.openxmlformats.org/markup-compatibility/2006" xmlns:o="urn:schemas-microsoft-com:office:office" xmlns:r="http://schemas.openxmlformats.org/officeDocument/2006/relationships" xmlns:m="http://schemas.openxmlformats.org/officeDocument/2006/math" xmlns:v="urn:schemas-microsoft-com:vml" xmlns:wp14="http://schemas.microsoft.com/office/word/2010/wordprocessingDrawing" xmlns:wp="http://schemas.openxmlformats.org/drawingml/2006/wordprocessingDrawing" xmlns:w10="urn:schemas-microsoft-com:office:word" xmlns:w="http://schemas.openxmlformats.org/wordprocessingml/2006/main" xmlns:w14="http://schemas.microsoft.com/office/word/2010/wordml" xmlns:w15="http://schemas.microsoft.com/office/word/2012/wordml" xmlns:w16se="http://schemas.microsoft.com/office/word/2015/wordml/symex" xmlns:wpg="http://schemas.microsoft.com/office/word/2010/wordprocessingGroup" xmlns:wpi="http://schemas.microsoft.com/office/word/2010/wordprocessingInk" xmlns:wne="http://schemas.microsoft.com/office/word/2006/wordml" xmlns:wps="http://schemas.microsoft.com/office/word/2010/wordprocessingShape" mc:Ignorable="w14 w15 w16se wp14">
   <w:body>
     <w:p>
       <w:pPr>
@@ -31,7 +31,7 @@
     </w:p>
     <w:p>
       <w:pPr>
-        <w:pStyle w:val="ListParagraph"/>
+        <w:pStyle w:val="a3"/>
         <w:numPr>
           <w:ilvl w:val="0"/>
           <w:numId w:val="1"/>
@@ -74,7 +74,7 @@
     </w:p>
     <w:p>
       <w:pPr>
-        <w:pStyle w:val="ListParagraph"/>
+        <w:pStyle w:val="a3"/>
         <w:numPr>
           <w:ilvl w:val="0"/>
           <w:numId w:val="3"/>
@@ -145,7 +145,7 @@
     </w:p>
     <w:p>
       <w:pPr>
-        <w:pStyle w:val="ListParagraph"/>
+        <w:pStyle w:val="a3"/>
         <w:numPr>
           <w:ilvl w:val="0"/>
           <w:numId w:val="1"/>
@@ -188,7 +188,7 @@
     </w:p>
     <w:p>
       <w:pPr>
-        <w:pStyle w:val="ListParagraph"/>
+        <w:pStyle w:val="a3"/>
         <w:numPr>
           <w:ilvl w:val="0"/>
           <w:numId w:val="5"/>
@@ -204,7 +204,7 @@
     </w:p>
     <w:p>
       <w:pPr>
-        <w:pStyle w:val="ListParagraph"/>
+        <w:pStyle w:val="a3"/>
         <w:numPr>
           <w:ilvl w:val="0"/>
           <w:numId w:val="5"/>
@@ -220,7 +220,7 @@
     </w:p>
     <w:p>
       <w:pPr>
-        <w:pStyle w:val="ListParagraph"/>
+        <w:pStyle w:val="a3"/>
         <w:numPr>
           <w:ilvl w:val="0"/>
           <w:numId w:val="5"/>
@@ -236,7 +236,7 @@
     </w:p>
     <w:p>
       <w:pPr>
-        <w:pStyle w:val="ListParagraph"/>
+        <w:pStyle w:val="a3"/>
         <w:numPr>
           <w:ilvl w:val="0"/>
           <w:numId w:val="5"/>
@@ -252,7 +252,7 @@
     </w:p>
     <w:p>
       <w:pPr>
-        <w:pStyle w:val="ListParagraph"/>
+        <w:pStyle w:val="a3"/>
         <w:numPr>
           <w:ilvl w:val="0"/>
           <w:numId w:val="5"/>
@@ -269,7 +269,7 @@
     <w:bookmarkEnd w:id="0"/>
     <w:p>
       <w:pPr>
-        <w:pStyle w:val="ListParagraph"/>
+        <w:pStyle w:val="a3"/>
         <w:numPr>
           <w:ilvl w:val="0"/>
           <w:numId w:val="1"/>
@@ -344,6 +344,7 @@
         </w:rPr>
         <w:t xml:space="preserve">A. </w:t>
       </w:r>
+      <w:proofErr w:type="gramStart"/>
       <w:r>
         <w:rPr>
           <w:rFonts w:hint="eastAsia"/>
@@ -371,6 +372,7 @@
       <w:r>
         <w:t>.</w:t>
       </w:r>
+      <w:proofErr w:type="gramEnd"/>
       <w:r>
         <w:rPr>
           <w:rFonts w:hint="eastAsia"/>
@@ -448,11 +450,19 @@
       <w:r>
         <w:t xml:space="preserve">.  </w:t>
       </w:r>
-      <w:r>
-        <w:rPr>
-          <w:rFonts w:hint="eastAsia"/>
-        </w:rPr>
-        <w:t>在小端存储LSB模式下，字符串“</w:t>
+      <w:proofErr w:type="gramStart"/>
+      <w:r>
+        <w:rPr>
+          <w:rFonts w:hint="eastAsia"/>
+        </w:rPr>
+        <w:t>在小端存储</w:t>
+      </w:r>
+      <w:proofErr w:type="gramEnd"/>
+      <w:r>
+        <w:rPr>
+          <w:rFonts w:hint="eastAsia"/>
+        </w:rPr>
+        <w:t>LSB模式下，字符串“</w:t>
       </w:r>
       <w:r>
         <w:t>IF A&gt;B</w:t>
@@ -505,7 +515,11 @@
         <w:t xml:space="preserve">. </w:t>
       </w:r>
       <w:r>
-        <w:t>IF A</w:t>
+        <w:t xml:space="preserve">IF </w:t>
+      </w:r>
+      <w:proofErr w:type="gramStart"/>
+      <w:r>
+        <w:t>A</w:t>
       </w:r>
       <w:r>
         <w:rPr>
@@ -523,219 +537,240 @@
         <w:t>B</w:t>
       </w:r>
       <w:r>
+        <w:t>.</w:t>
+      </w:r>
+      <w:proofErr w:type="gramEnd"/>
+      <w:r>
+        <w:t xml:space="preserve"> </w:t>
+      </w:r>
+      <w:r>
+        <w:rPr>
+          <w:rFonts w:hint="eastAsia"/>
+        </w:rPr>
+        <w:t>A</w:t>
+      </w:r>
+      <w:r>
+        <w:t xml:space="preserve"> </w:t>
+      </w:r>
+      <w:proofErr w:type="gramStart"/>
+      <w:r>
+        <w:t>IF</w:t>
+      </w:r>
+      <w:r>
+        <w:rPr>
+          <w:rFonts w:hint="eastAsia"/>
+        </w:rPr>
+        <w:t xml:space="preserve"> </w:t>
+      </w:r>
+      <w:r>
+        <w:t xml:space="preserve"> </w:t>
+      </w:r>
+      <w:r>
+        <w:rPr>
+          <w:rFonts w:hint="eastAsia"/>
+        </w:rPr>
+        <w:t>C</w:t>
+      </w:r>
+      <w:r>
+        <w:t>.</w:t>
+      </w:r>
+      <w:proofErr w:type="gramEnd"/>
+      <w:r>
+        <w:t xml:space="preserve"> </w:t>
+      </w:r>
+      <w:r>
+        <w:t xml:space="preserve"> A</w:t>
+      </w:r>
+      <w:r>
+        <w:t xml:space="preserve"> FI</w:t>
+      </w:r>
+      <w:r>
+        <w:rPr>
+          <w:rFonts w:hint="eastAsia"/>
+        </w:rPr>
+        <w:t xml:space="preserve"> </w:t>
+      </w:r>
+      <w:r>
+        <w:t xml:space="preserve">  </w:t>
+      </w:r>
+      <w:r>
+        <w:rPr>
+          <w:rFonts w:hint="eastAsia"/>
+        </w:rPr>
+        <w:t>D</w:t>
+      </w:r>
+      <w:r>
+        <w:t>.</w:t>
+      </w:r>
+      <w:r>
+        <w:rPr>
+          <w:rFonts w:hint="eastAsia"/>
+        </w:rPr>
+        <w:t xml:space="preserve"> </w:t>
+      </w:r>
+      <w:r>
+        <w:t>AFI</w:t>
+      </w:r>
+    </w:p>
+    <w:p>
+      <w:r>
+        <w:t>5</w:t>
+      </w:r>
+      <w:r>
+        <w:t xml:space="preserve">.  </w:t>
+      </w:r>
+      <w:r>
+        <w:rPr>
+          <w:rFonts w:hint="eastAsia"/>
+        </w:rPr>
+        <w:t>已知</w:t>
+      </w:r>
+      <w:r>
+        <w:t>32位机器上各数据类型的长度为：char为1字节、short为2字节、int为4字节、long为4字节、float为4字节、double为8字节</w:t>
+      </w:r>
+      <w:r>
+        <w:rPr>
+          <w:rFonts w:hint="eastAsia"/>
+        </w:rPr>
+        <w:t>，</w:t>
+      </w:r>
+      <w:r>
+        <w:rPr>
+          <w:rFonts w:hint="eastAsia"/>
+        </w:rPr>
+        <w:t>按双字节对齐，</w:t>
+      </w:r>
+      <w:r>
+        <w:rPr>
+          <w:rFonts w:hint="eastAsia"/>
+        </w:rPr>
+        <w:t>那么</w:t>
+      </w:r>
+    </w:p>
+    <w:p>
+      <w:pPr>
+        <w:ind w:firstLineChars="200" w:firstLine="420"/>
+      </w:pPr>
+      <w:r>
+        <w:t>struct {</w:t>
+      </w:r>
+    </w:p>
+    <w:p>
+      <w:pPr>
+        <w:ind w:firstLineChars="200" w:firstLine="420"/>
+      </w:pPr>
+      <w:r>
+        <w:t xml:space="preserve">      char   b;</w:t>
+      </w:r>
+    </w:p>
+    <w:p>
+      <w:pPr>
+        <w:ind w:firstLineChars="200" w:firstLine="420"/>
+      </w:pPr>
+      <w:r>
+        <w:t xml:space="preserve">      int    a;</w:t>
+      </w:r>
+      <w:bookmarkStart w:id="1" w:name="_GoBack"/>
+      <w:bookmarkEnd w:id="1"/>
+    </w:p>
+    <w:p>
+      <w:pPr>
+        <w:ind w:firstLineChars="200" w:firstLine="420"/>
+      </w:pPr>
+      <w:r>
+        <w:t xml:space="preserve">      </w:t>
+      </w:r>
+      <w:proofErr w:type="gramStart"/>
+      <w:r>
+        <w:t>short  c</w:t>
+      </w:r>
+      <w:proofErr w:type="gramEnd"/>
+      <w:r>
+        <w:t>;</w:t>
+      </w:r>
+    </w:p>
+    <w:p>
+      <w:pPr>
+        <w:ind w:firstLineChars="400" w:firstLine="840"/>
+      </w:pPr>
+      <w:r>
+        <w:t xml:space="preserve">} </w:t>
+      </w:r>
+      <w:r>
+        <w:rPr>
+          <w:rFonts w:hint="eastAsia"/>
+        </w:rPr>
+        <w:t>占用空间字节数为</w:t>
+      </w:r>
+      <w:r>
+        <w:t>(</w:t>
+      </w:r>
+      <w:r>
+        <w:t xml:space="preserve"> </w:t>
+      </w:r>
+      <w:r>
+        <w:t>D</w:t>
+      </w:r>
+      <w:r>
+        <w:t xml:space="preserve"> </w:t>
+      </w:r>
+      <w:r>
+        <w:t>)</w:t>
+      </w:r>
+      <w:r>
+        <w:rPr>
+          <w:rFonts w:hint="eastAsia"/>
+        </w:rPr>
+        <w:t>。</w:t>
+      </w:r>
+    </w:p>
+    <w:p>
+      <w:pPr>
+        <w:outlineLvl w:val="0"/>
+      </w:pPr>
+      <w:r>
+        <w:rPr>
+          <w:rFonts w:hint="eastAsia"/>
+        </w:rPr>
+        <w:t xml:space="preserve"> </w:t>
+      </w:r>
+      <w:r>
+        <w:t xml:space="preserve">   </w:t>
+      </w:r>
+      <w:r>
+        <w:rPr>
+          <w:rFonts w:hint="eastAsia"/>
+        </w:rPr>
+        <w:t>A</w:t>
+      </w:r>
+      <w:r>
         <w:t xml:space="preserve">. </w:t>
       </w:r>
-      <w:r>
-        <w:rPr>
-          <w:rFonts w:hint="eastAsia"/>
-        </w:rPr>
-        <w:t>A</w:t>
-      </w:r>
-      <w:r>
-        <w:t xml:space="preserve"> IF</w:t>
-      </w:r>
-      <w:r>
-        <w:rPr>
-          <w:rFonts w:hint="eastAsia"/>
-        </w:rPr>
-        <w:t xml:space="preserve"> </w:t>
-      </w:r>
-      <w:r>
-        <w:t xml:space="preserve"> </w:t>
-      </w:r>
-      <w:r>
-        <w:rPr>
-          <w:rFonts w:hint="eastAsia"/>
-        </w:rPr>
-        <w:t>C</w:t>
+      <w:proofErr w:type="gramStart"/>
+      <w:r>
+        <w:t>7</w:t>
+      </w:r>
+      <w:r>
+        <w:rPr>
+          <w:rFonts w:hint="eastAsia"/>
+        </w:rPr>
+        <w:t xml:space="preserve"> </w:t>
+      </w:r>
+      <w:r>
+        <w:t xml:space="preserve"> </w:t>
+      </w:r>
+      <w:r>
+        <w:rPr>
+          <w:rFonts w:hint="eastAsia"/>
+        </w:rPr>
+        <w:t>B</w:t>
       </w:r>
       <w:r>
         <w:t>.</w:t>
       </w:r>
-      <w:r>
-        <w:t xml:space="preserve"> </w:t>
-      </w:r>
-      <w:r>
-        <w:t xml:space="preserve"> A</w:t>
-      </w:r>
-      <w:r>
-        <w:t xml:space="preserve"> FI</w:t>
-      </w:r>
-      <w:r>
-        <w:rPr>
-          <w:rFonts w:hint="eastAsia"/>
-        </w:rPr>
-        <w:t xml:space="preserve"> </w:t>
-      </w:r>
-      <w:r>
-        <w:t xml:space="preserve">  </w:t>
-      </w:r>
-      <w:r>
-        <w:rPr>
-          <w:rFonts w:hint="eastAsia"/>
-        </w:rPr>
-        <w:t>D</w:t>
-      </w:r>
-      <w:r>
-        <w:t>.</w:t>
-      </w:r>
-      <w:r>
-        <w:rPr>
-          <w:rFonts w:hint="eastAsia"/>
-        </w:rPr>
-        <w:t xml:space="preserve"> </w:t>
-      </w:r>
-      <w:r>
-        <w:t>AFI</w:t>
-      </w:r>
-    </w:p>
-    <w:p>
-      <w:r>
-        <w:t>5</w:t>
-      </w:r>
-      <w:r>
-        <w:t xml:space="preserve">.  </w:t>
-      </w:r>
-      <w:r>
-        <w:rPr>
-          <w:rFonts w:hint="eastAsia"/>
-        </w:rPr>
-        <w:t>已知</w:t>
-      </w:r>
-      <w:r>
-        <w:t>32位机器上各数据类型的长度为：char为1字节、short为2字节、int为4字节、long为4字节、float为4字节、double为8字节</w:t>
-      </w:r>
-      <w:r>
-        <w:rPr>
-          <w:rFonts w:hint="eastAsia"/>
-        </w:rPr>
-        <w:t>，</w:t>
-      </w:r>
-      <w:r>
-        <w:rPr>
-          <w:rFonts w:hint="eastAsia"/>
-        </w:rPr>
-        <w:t>按双字节对齐，</w:t>
-      </w:r>
-      <w:r>
-        <w:rPr>
-          <w:rFonts w:hint="eastAsia"/>
-        </w:rPr>
-        <w:t>那么</w:t>
-      </w:r>
-    </w:p>
-    <w:p>
-      <w:pPr>
-        <w:ind w:firstLineChars="200" w:firstLine="420"/>
-      </w:pPr>
-      <w:r>
-        <w:t>struct {</w:t>
-      </w:r>
-    </w:p>
-    <w:p>
-      <w:pPr>
-        <w:ind w:firstLineChars="200" w:firstLine="420"/>
-      </w:pPr>
-      <w:r>
-        <w:t xml:space="preserve">      char   b;</w:t>
-      </w:r>
-    </w:p>
-    <w:p>
-      <w:pPr>
-        <w:ind w:firstLineChars="200" w:firstLine="420"/>
-      </w:pPr>
-      <w:r>
-        <w:t xml:space="preserve">      int    a;</w:t>
-      </w:r>
-    </w:p>
-    <w:p>
-      <w:pPr>
-        <w:ind w:firstLineChars="200" w:firstLine="420"/>
-      </w:pPr>
-      <w:r>
-        <w:t xml:space="preserve">      short  c;</w:t>
-      </w:r>
-    </w:p>
-    <w:p>
-      <w:pPr>
-        <w:ind w:firstLineChars="400" w:firstLine="840"/>
-      </w:pPr>
-      <w:r>
-        <w:t xml:space="preserve">} </w:t>
-      </w:r>
-      <w:r>
-        <w:rPr>
-          <w:rFonts w:hint="eastAsia"/>
-        </w:rPr>
-        <w:t>占用空间字节数为</w:t>
-      </w:r>
-      <w:r>
-        <w:t>(</w:t>
-      </w:r>
-      <w:r>
-        <w:t xml:space="preserve"> </w:t>
-      </w:r>
-      <w:r>
-        <w:rPr>
-          <w:rFonts w:hint="eastAsia"/>
-        </w:rPr>
-        <w:t>B</w:t>
-      </w:r>
-      <w:r>
-        <w:t xml:space="preserve"> </w:t>
-      </w:r>
-      <w:r>
-        <w:t>)</w:t>
-      </w:r>
-      <w:r>
-        <w:rPr>
-          <w:rFonts w:hint="eastAsia"/>
-        </w:rPr>
-        <w:t>。</w:t>
-      </w:r>
-    </w:p>
-    <w:p>
-      <w:pPr>
-        <w:outlineLvl w:val="0"/>
-      </w:pPr>
-      <w:r>
-        <w:rPr>
-          <w:rFonts w:hint="eastAsia"/>
-        </w:rPr>
-        <w:t xml:space="preserve"> </w:t>
-      </w:r>
-      <w:r>
-        <w:t xml:space="preserve">   </w:t>
-      </w:r>
-      <w:r>
-        <w:rPr>
-          <w:rFonts w:hint="eastAsia"/>
-        </w:rPr>
-        <w:t>A</w:t>
-      </w:r>
-      <w:r>
-        <w:t xml:space="preserve">. </w:t>
-      </w:r>
-      <w:r>
-        <w:t>7</w:t>
-      </w:r>
-      <w:r>
-        <w:rPr>
-          <w:rFonts w:hint="eastAsia"/>
-        </w:rPr>
-        <w:t xml:space="preserve"> </w:t>
-      </w:r>
-      <w:r>
-        <w:t xml:space="preserve"> </w:t>
-      </w:r>
-      <w:r>
-        <w:rPr>
-          <w:rFonts w:hint="eastAsia"/>
-        </w:rPr>
-        <w:t>B</w:t>
-      </w:r>
-      <w:r>
-        <w:t xml:space="preserve">. </w:t>
+      <w:proofErr w:type="gramEnd"/>
+      <w:r>
+        <w:t xml:space="preserve"> </w:t>
       </w:r>
       <w:r>
         <w:t>8</w:t>
@@ -1438,6 +1473,7 @@
         </w:rPr>
         <w:t>转换为IEEE短浮点数之后，</w:t>
       </w:r>
+      <w:proofErr w:type="gramStart"/>
       <w:r>
         <w:rPr>
           <w:rFonts w:hint="eastAsia"/>
@@ -1448,7 +1484,14 @@
         <w:rPr>
           <w:rFonts w:hint="eastAsia"/>
         </w:rPr>
-        <w:t>为(</w:t>
+        <w:t>为</w:t>
+      </w:r>
+      <w:proofErr w:type="gramEnd"/>
+      <w:r>
+        <w:rPr>
+          <w:rFonts w:hint="eastAsia"/>
+        </w:rPr>
+        <w:t>(</w:t>
       </w:r>
       <w:r>
         <w:t xml:space="preserve"> B )</w:t>
@@ -1468,8 +1511,13 @@
         <w:t xml:space="preserve"> </w:t>
       </w:r>
       <w:r>
-        <w:t>130   B. 131   C.132  D.133</w:t>
-      </w:r>
+        <w:t xml:space="preserve">130   B. 131   </w:t>
+      </w:r>
+      <w:proofErr w:type="gramStart"/>
+      <w:r>
+        <w:t>C.132  D.133</w:t>
+      </w:r>
+      <w:proofErr w:type="gramEnd"/>
     </w:p>
     <w:p>
       <w:pPr>
@@ -1486,6 +1534,9 @@
         <w:ind w:firstLineChars="150" w:firstLine="315"/>
       </w:pPr>
       <w:r>
+        <w:rPr>
+          <w:noProof/>
+        </w:rPr>
         <w:drawing>
           <wp:inline distT="0" distB="0" distL="0" distR="0" wp14:anchorId="506FEE01" wp14:editId="63C36F39">
             <wp:extent cx="5731510" cy="4598035"/>
@@ -1528,6 +1579,9 @@
         <w:ind w:firstLineChars="150" w:firstLine="315"/>
       </w:pPr>
       <w:r>
+        <w:rPr>
+          <w:noProof/>
+        </w:rPr>
         <w:lastRenderedPageBreak/>
         <w:drawing>
           <wp:inline distT="0" distB="0" distL="0" distR="0" wp14:anchorId="4B97C3D5" wp14:editId="0871CD9F">
@@ -1571,6 +1625,9 @@
         <w:ind w:firstLineChars="150" w:firstLine="315"/>
       </w:pPr>
       <w:r>
+        <w:rPr>
+          <w:noProof/>
+        </w:rPr>
         <w:lastRenderedPageBreak/>
         <w:drawing>
           <wp:inline distT="0" distB="0" distL="0" distR="0" wp14:anchorId="144ABBFE" wp14:editId="59096FB5">
@@ -1614,6 +1671,9 @@
         <w:ind w:firstLineChars="150" w:firstLine="315"/>
       </w:pPr>
       <w:r>
+        <w:rPr>
+          <w:noProof/>
+        </w:rPr>
         <w:drawing>
           <wp:inline distT="0" distB="0" distL="0" distR="0" wp14:anchorId="731DF879" wp14:editId="16A62110">
             <wp:extent cx="5731510" cy="2795905"/>
@@ -1650,8 +1710,6 @@
           </wp:inline>
         </w:drawing>
       </w:r>
-      <w:bookmarkStart w:id="1" w:name="_GoBack"/>
-      <w:bookmarkEnd w:id="1"/>
     </w:p>
     <w:sectPr>
       <w:pgSz w:w="11906" w:h="16838"/>
@@ -1664,7 +1722,7 @@
 </file>
 
 <file path=word/numbering.xml><?xml version="1.0" encoding="utf-8"?>
-<w:numbering xmlns:wpc="http://schemas.microsoft.com/office/word/2010/wordprocessingCanvas" xmlns:cx="http://schemas.microsoft.com/office/drawing/2014/chartex" xmlns:cx1="http://schemas.microsoft.com/office/drawing/2015/9/8/chartex" xmlns:cx2="http://schemas.microsoft.com/office/drawing/2015/10/21/chartex" xmlns:cx3="http://schemas.microsoft.com/office/drawing/2016/5/9/chartex" xmlns:cx4="http://schemas.microsoft.com/office/drawing/2016/5/10/chartex" xmlns:cx5="http://schemas.microsoft.com/office/drawing/2016/5/11/chartex" xmlns:cx6="http://schemas.microsoft.com/office/drawing/2016/5/12/chartex" xmlns:cx7="http://schemas.microsoft.com/office/drawing/2016/5/13/chartex" xmlns:cx8="http://schemas.microsoft.com/office/drawing/2016/5/14/chartex" xmlns:mc="http://schemas.openxmlformats.org/markup-compatibility/2006" xmlns:aink="http://schemas.microsoft.com/office/drawing/2016/ink" xmlns:am3d="http://schemas.microsoft.com/office/drawing/2017/model3d" xmlns:o="urn:schemas-microsoft-com:office:office" xmlns:r="http://schemas.openxmlformats.org/officeDocument/2006/relationships" xmlns:m="http://schemas.openxmlformats.org/officeDocument/2006/math" xmlns:v="urn:schemas-microsoft-com:vml" xmlns:wp14="http://schemas.microsoft.com/office/word/2010/wordprocessingDrawing" xmlns:wp="http://schemas.openxmlformats.org/drawingml/2006/wordprocessingDrawing" xmlns:w10="urn:schemas-microsoft-com:office:word" xmlns:w="http://schemas.openxmlformats.org/wordprocessingml/2006/main" xmlns:w14="http://schemas.microsoft.com/office/word/2010/wordml" xmlns:w15="http://schemas.microsoft.com/office/word/2012/wordml" xmlns:w16cid="http://schemas.microsoft.com/office/word/2016/wordml/cid" xmlns:w16se="http://schemas.microsoft.com/office/word/2015/wordml/symex" xmlns:wpg="http://schemas.microsoft.com/office/word/2010/wordprocessingGroup" xmlns:wpi="http://schemas.microsoft.com/office/word/2010/wordprocessingInk" xmlns:wne="http://schemas.microsoft.com/office/word/2006/wordml" xmlns:wps="http://schemas.microsoft.com/office/word/2010/wordprocessingShape" mc:Ignorable="w14 w15 w16se w16cid wp14">
+<w:numbering xmlns:wpc="http://schemas.microsoft.com/office/word/2010/wordprocessingCanvas" xmlns:cx="http://schemas.microsoft.com/office/drawing/2014/chartex" xmlns:mc="http://schemas.openxmlformats.org/markup-compatibility/2006" xmlns:o="urn:schemas-microsoft-com:office:office" xmlns:r="http://schemas.openxmlformats.org/officeDocument/2006/relationships" xmlns:m="http://schemas.openxmlformats.org/officeDocument/2006/math" xmlns:v="urn:schemas-microsoft-com:vml" xmlns:wp14="http://schemas.microsoft.com/office/word/2010/wordprocessingDrawing" xmlns:wp="http://schemas.openxmlformats.org/drawingml/2006/wordprocessingDrawing" xmlns:w10="urn:schemas-microsoft-com:office:word" xmlns:w="http://schemas.openxmlformats.org/wordprocessingml/2006/main" xmlns:w14="http://schemas.microsoft.com/office/word/2010/wordml" xmlns:w15="http://schemas.microsoft.com/office/word/2012/wordml" xmlns:w16se="http://schemas.microsoft.com/office/word/2015/wordml/symex" xmlns:wpg="http://schemas.microsoft.com/office/word/2010/wordprocessingGroup" xmlns:wpi="http://schemas.microsoft.com/office/word/2010/wordprocessingInk" xmlns:wne="http://schemas.microsoft.com/office/word/2006/wordml" xmlns:wps="http://schemas.microsoft.com/office/word/2010/wordprocessingShape" mc:Ignorable="w14 w15 w16se wp14">
   <w:abstractNum w:abstractNumId="0" w15:restartNumberingAfterBreak="0">
     <w:nsid w:val="078E7C86"/>
     <w:multiLevelType w:val="hybridMultilevel"/>
@@ -2129,7 +2187,7 @@
 </file>
 
 <file path=word/styles.xml><?xml version="1.0" encoding="utf-8"?>
-<w:styles xmlns:mc="http://schemas.openxmlformats.org/markup-compatibility/2006" xmlns:r="http://schemas.openxmlformats.org/officeDocument/2006/relationships" xmlns:w="http://schemas.openxmlformats.org/wordprocessingml/2006/main" xmlns:w14="http://schemas.microsoft.com/office/word/2010/wordml" xmlns:w15="http://schemas.microsoft.com/office/word/2012/wordml" xmlns:w16cid="http://schemas.microsoft.com/office/word/2016/wordml/cid" xmlns:w16se="http://schemas.microsoft.com/office/word/2015/wordml/symex" mc:Ignorable="w14 w15 w16se w16cid">
+<w:styles xmlns:mc="http://schemas.openxmlformats.org/markup-compatibility/2006" xmlns:r="http://schemas.openxmlformats.org/officeDocument/2006/relationships" xmlns:w="http://schemas.openxmlformats.org/wordprocessingml/2006/main" xmlns:w14="http://schemas.microsoft.com/office/word/2010/wordml" xmlns:w15="http://schemas.microsoft.com/office/word/2012/wordml" xmlns:w16se="http://schemas.microsoft.com/office/word/2015/wordml/symex" mc:Ignorable="w14 w15 w16se">
   <w:docDefaults>
     <w:rPrDefault>
       <w:rPr>
@@ -2142,7 +2200,7 @@
     </w:rPrDefault>
     <w:pPrDefault/>
   </w:docDefaults>
-  <w:latentStyles w:defLockedState="0" w:defUIPriority="99" w:defSemiHidden="0" w:defUnhideWhenUsed="0" w:defQFormat="0" w:count="375">
+  <w:latentStyles w:defLockedState="0" w:defUIPriority="99" w:defSemiHidden="0" w:defUnhideWhenUsed="0" w:defQFormat="0" w:count="371">
     <w:lsdException w:name="Normal" w:uiPriority="0" w:qFormat="1"/>
     <w:lsdException w:name="heading 1" w:uiPriority="9" w:qFormat="1"/>
     <w:lsdException w:name="heading 2" w:semiHidden="1" w:uiPriority="9" w:unhideWhenUsed="1" w:qFormat="1"/>
@@ -2514,12 +2572,8 @@
     <w:lsdException w:name="List Table 5 Dark Accent 6" w:uiPriority="50"/>
     <w:lsdException w:name="List Table 6 Colorful Accent 6" w:uiPriority="51"/>
     <w:lsdException w:name="List Table 7 Colorful Accent 6" w:uiPriority="52"/>
-    <w:lsdException w:name="Mention" w:semiHidden="1" w:unhideWhenUsed="1"/>
-    <w:lsdException w:name="Smart Hyperlink" w:semiHidden="1" w:unhideWhenUsed="1"/>
-    <w:lsdException w:name="Hashtag" w:semiHidden="1" w:unhideWhenUsed="1"/>
-    <w:lsdException w:name="Unresolved Mention" w:semiHidden="1" w:unhideWhenUsed="1"/>
   </w:latentStyles>
-  <w:style w:type="paragraph" w:default="1" w:styleId="Normal">
+  <w:style w:type="paragraph" w:default="1" w:styleId="a">
     <w:name w:val="Normal"/>
     <w:qFormat/>
     <w:pPr>
@@ -2527,13 +2581,13 @@
       <w:jc w:val="both"/>
     </w:pPr>
   </w:style>
-  <w:style w:type="character" w:default="1" w:styleId="DefaultParagraphFont">
+  <w:style w:type="character" w:default="1" w:styleId="a0">
     <w:name w:val="Default Paragraph Font"/>
     <w:uiPriority w:val="1"/>
     <w:semiHidden/>
     <w:unhideWhenUsed/>
   </w:style>
-  <w:style w:type="table" w:default="1" w:styleId="TableNormal">
+  <w:style w:type="table" w:default="1" w:styleId="a1">
     <w:name w:val="Normal Table"/>
     <w:uiPriority w:val="99"/>
     <w:semiHidden/>
@@ -2548,15 +2602,15 @@
       </w:tblCellMar>
     </w:tblPr>
   </w:style>
-  <w:style w:type="numbering" w:default="1" w:styleId="NoList">
+  <w:style w:type="numbering" w:default="1" w:styleId="a2">
     <w:name w:val="No List"/>
     <w:uiPriority w:val="99"/>
     <w:semiHidden/>
     <w:unhideWhenUsed/>
   </w:style>
-  <w:style w:type="paragraph" w:styleId="ListParagraph">
+  <w:style w:type="paragraph" w:styleId="a3">
     <w:name w:val="List Paragraph"/>
-    <w:basedOn w:val="Normal"/>
+    <w:basedOn w:val="a"/>
     <w:uiPriority w:val="34"/>
     <w:qFormat/>
     <w:rsid w:val="00A33E99"/>
@@ -2564,9 +2618,9 @@
       <w:ind w:firstLineChars="200" w:firstLine="420"/>
     </w:pPr>
   </w:style>
-  <w:style w:type="character" w:styleId="Hyperlink">
+  <w:style w:type="character" w:styleId="a4">
     <w:name w:val="Hyperlink"/>
-    <w:basedOn w:val="DefaultParagraphFont"/>
+    <w:basedOn w:val="a0"/>
     <w:uiPriority w:val="99"/>
     <w:unhideWhenUsed/>
     <w:rsid w:val="00A466F6"/>
@@ -2575,9 +2629,9 @@
       <w:u w:val="single"/>
     </w:rPr>
   </w:style>
-  <w:style w:type="character" w:styleId="UnresolvedMention">
+  <w:style w:type="character" w:customStyle="1" w:styleId="UnresolvedMention">
     <w:name w:val="Unresolved Mention"/>
-    <w:basedOn w:val="DefaultParagraphFont"/>
+    <w:basedOn w:val="a0"/>
     <w:uiPriority w:val="99"/>
     <w:semiHidden/>
     <w:unhideWhenUsed/>
@@ -2587,9 +2641,9 @@
       <w:shd w:val="clear" w:color="auto" w:fill="E1DFDD"/>
     </w:rPr>
   </w:style>
-  <w:style w:type="paragraph" w:styleId="NormalWeb">
+  <w:style w:type="paragraph" w:styleId="a5">
     <w:name w:val="Normal (Web)"/>
-    <w:basedOn w:val="Normal"/>
+    <w:basedOn w:val="a"/>
     <w:uiPriority w:val="99"/>
     <w:semiHidden/>
     <w:unhideWhenUsed/>
@@ -2600,7 +2654,7 @@
       <w:jc w:val="left"/>
     </w:pPr>
     <w:rPr>
-      <w:rFonts w:ascii="SimSun" w:eastAsia="SimSun" w:hAnsi="SimSun" w:cs="SimSun"/>
+      <w:rFonts w:ascii="宋体" w:eastAsia="宋体" w:hAnsi="宋体" w:cs="宋体"/>
       <w:kern w:val="0"/>
       <w:sz w:val="24"/>
       <w:szCs w:val="24"/>
